--- a/docker.docx
+++ b/docker.docx
@@ -43,6 +43,224 @@
           </wp:inline>
         </w:drawing>
       </w:r>
+    </w:p>
+    <w:p>
+      <w:pPr>
+        <w:rPr>
+          <w:lang w:val="en-US"/>
+        </w:rPr>
+      </w:pPr>
+      <w:r>
+        <w:rPr>
+          <w:lang w:val="en-US"/>
+        </w:rPr>
+        <w:t xml:space="preserve">docker run -d </w:t>
+      </w:r>
+    </w:p>
+    <w:p>
+      <w:pPr>
+        <w:ind w:firstLine="708"/>
+      </w:pPr>
+      <w:r>
+        <w:rPr>
+          <w:lang w:val="en-US"/>
+        </w:rPr>
+        <w:t>-v /opt/data:/var/lib/</w:t>
+      </w:r>
+      <w:proofErr w:type="spellStart"/>
+      <w:r>
+        <w:rPr>
+          <w:lang w:val="en-US"/>
+        </w:rPr>
+        <w:t>mysql</w:t>
+      </w:r>
+      <w:proofErr w:type="spellEnd"/>
+      <w:r>
+        <w:rPr>
+          <w:lang w:val="en-US"/>
+        </w:rPr>
+        <w:t xml:space="preserve"> </w:t>
+      </w:r>
+    </w:p>
+    <w:p>
+      <w:pPr>
+        <w:ind w:left="708" w:firstLine="708"/>
+        <w:rPr>
+          <w:lang w:val="en-US"/>
+        </w:rPr>
+      </w:pPr>
+      <w:r>
+        <w:rPr>
+          <w:lang w:val="en-US"/>
+        </w:rPr>
+        <w:t xml:space="preserve">--name </w:t>
+      </w:r>
+      <w:proofErr w:type="spellStart"/>
+      <w:r>
+        <w:rPr>
+          <w:lang w:val="en-US"/>
+        </w:rPr>
+        <w:t>mysql-db</w:t>
+      </w:r>
+      <w:proofErr w:type="spellEnd"/>
+      <w:r>
+        <w:rPr>
+          <w:lang w:val="en-US"/>
+        </w:rPr>
+        <w:t xml:space="preserve"> </w:t>
+      </w:r>
+    </w:p>
+    <w:p>
+      <w:pPr>
+        <w:ind w:left="1416" w:firstLine="708"/>
+        <w:rPr>
+          <w:lang w:val="en-US"/>
+        </w:rPr>
+      </w:pPr>
+      <w:r>
+        <w:rPr>
+          <w:lang w:val="en-US"/>
+        </w:rPr>
+        <w:t>--env MYSQL_ROOT_PASSWORD=db_pass123</w:t>
+      </w:r>
+      <w:r>
+        <w:rPr>
+          <w:lang w:val="en-US"/>
+        </w:rPr>
+        <w:t xml:space="preserve">  </w:t>
+      </w:r>
+      <w:r>
+        <w:rPr>
+          <w:lang w:val="en-US"/>
+        </w:rPr>
+        <w:t xml:space="preserve"> </w:t>
+      </w:r>
+      <w:proofErr w:type="spellStart"/>
+      <w:r>
+        <w:rPr>
+          <w:lang w:val="en-US"/>
+        </w:rPr>
+        <w:t>mysql</w:t>
+      </w:r>
+      <w:proofErr w:type="spellEnd"/>
+    </w:p>
+    <w:p>
+      <w:pPr>
+        <w:ind w:left="1416" w:firstLine="708"/>
+        <w:rPr>
+          <w:lang w:val="en-US"/>
+        </w:rPr>
+      </w:pPr>
+    </w:p>
+    <w:p>
+      <w:pPr>
+        <w:ind w:left="1416" w:firstLine="708"/>
+        <w:rPr>
+          <w:lang w:val="en-US"/>
+        </w:rPr>
+      </w:pPr>
+    </w:p>
+    <w:p>
+      <w:pPr>
+        <w:rPr>
+          <w:lang w:val="en-US"/>
+        </w:rPr>
+      </w:pPr>
+      <w:r>
+        <w:rPr>
+          <w:noProof/>
+        </w:rPr>
+        <w:drawing>
+          <wp:inline distT="0" distB="0" distL="0" distR="0" wp14:anchorId="05DADAA8" wp14:editId="72EF83BB">
+            <wp:extent cx="5940425" cy="2820670"/>
+            <wp:effectExtent l="0" t="0" r="3175" b="0"/>
+            <wp:docPr id="3" name="Picture 3"/>
+            <wp:cNvGraphicFramePr>
+              <a:graphicFrameLocks xmlns:a="http://schemas.openxmlformats.org/drawingml/2006/main" noChangeAspect="1"/>
+            </wp:cNvGraphicFramePr>
+            <a:graphic xmlns:a="http://schemas.openxmlformats.org/drawingml/2006/main">
+              <a:graphicData uri="http://schemas.openxmlformats.org/drawingml/2006/picture">
+                <pic:pic xmlns:pic="http://schemas.openxmlformats.org/drawingml/2006/picture">
+                  <pic:nvPicPr>
+                    <pic:cNvPr id="1" name=""/>
+                    <pic:cNvPicPr/>
+                  </pic:nvPicPr>
+                  <pic:blipFill>
+                    <a:blip r:embed="rId5"/>
+                    <a:stretch>
+                      <a:fillRect/>
+                    </a:stretch>
+                  </pic:blipFill>
+                  <pic:spPr>
+                    <a:xfrm>
+                      <a:off x="0" y="0"/>
+                      <a:ext cx="5940425" cy="2820670"/>
+                    </a:xfrm>
+                    <a:prstGeom prst="rect">
+                      <a:avLst/>
+                    </a:prstGeom>
+                  </pic:spPr>
+                </pic:pic>
+              </a:graphicData>
+            </a:graphic>
+          </wp:inline>
+        </w:drawing>
+      </w:r>
+    </w:p>
+    <w:p>
+      <w:pPr>
+        <w:rPr>
+          <w:lang w:val="en-US"/>
+        </w:rPr>
+      </w:pPr>
+      <w:r>
+        <w:rPr>
+          <w:lang w:val="en-US"/>
+        </w:rPr>
+        <w:t>docker network inspect bridge</w:t>
+      </w:r>
+    </w:p>
+    <w:p>
+      <w:pPr>
+        <w:rPr>
+          <w:lang w:val="en-US"/>
+        </w:rPr>
+      </w:pPr>
+      <w:r>
+        <w:rPr>
+          <w:lang w:val="en-US"/>
+        </w:rPr>
+        <w:t xml:space="preserve">docker network create –driver bridge –subnet 182.18.0.0/16 --gateway 182.18.0.1 </w:t>
+      </w:r>
+      <w:proofErr w:type="spellStart"/>
+      <w:r>
+        <w:rPr>
+          <w:lang w:val="en-US"/>
+        </w:rPr>
+        <w:t>netname</w:t>
+      </w:r>
+      <w:proofErr w:type="spellEnd"/>
+    </w:p>
+    <w:p>
+      <w:pPr>
+        <w:rPr>
+          <w:lang w:val="en-US"/>
+        </w:rPr>
+      </w:pPr>
+    </w:p>
+    <w:p>
+      <w:pPr>
+        <w:rPr>
+          <w:lang w:val="en-US"/>
+        </w:rPr>
+      </w:pPr>
+    </w:p>
+    <w:p>
+      <w:pPr>
+        <w:rPr>
+          <w:lang w:val="en-US"/>
+        </w:rPr>
+      </w:pPr>
     </w:p>
     <w:sectPr>
       <w:pgSz w:w="11906" w:h="16838"/>
@@ -177,6 +395,7 @@
     <w:lsdException w:name="HTML Sample" w:semiHidden="1" w:unhideWhenUsed="1"/>
     <w:lsdException w:name="HTML Typewriter" w:semiHidden="1" w:unhideWhenUsed="1"/>
     <w:lsdException w:name="HTML Variable" w:semiHidden="1" w:unhideWhenUsed="1"/>
+    <w:lsdException w:name="Normal Table" w:semiHidden="1" w:unhideWhenUsed="1"/>
     <w:lsdException w:name="annotation subject" w:semiHidden="1" w:unhideWhenUsed="1"/>
     <w:lsdException w:name="No List" w:semiHidden="1" w:unhideWhenUsed="1"/>
     <w:lsdException w:name="Outline List 1" w:semiHidden="1" w:unhideWhenUsed="1"/>
@@ -223,8 +442,10 @@
     <w:lsdException w:name="Table Subtle 2" w:semiHidden="1" w:unhideWhenUsed="1"/>
     <w:lsdException w:name="Table Web 1" w:semiHidden="1" w:unhideWhenUsed="1"/>
     <w:lsdException w:name="Table Web 2" w:semiHidden="1" w:unhideWhenUsed="1"/>
+    <w:lsdException w:name="Table Web 3" w:semiHidden="1" w:unhideWhenUsed="1"/>
     <w:lsdException w:name="Balloon Text" w:semiHidden="1" w:unhideWhenUsed="1"/>
     <w:lsdException w:name="Table Grid" w:uiPriority="39"/>
+    <w:lsdException w:name="Table Theme" w:semiHidden="1" w:unhideWhenUsed="1"/>
     <w:lsdException w:name="Placeholder Text" w:semiHidden="1"/>
     <w:lsdException w:name="No Spacing" w:uiPriority="1" w:qFormat="1"/>
     <w:lsdException w:name="Light Shading" w:uiPriority="60"/>
